--- a/NotForRepo/Reponse_To_Data_Editor_July2024.docx
+++ b/NotForRepo/Reponse_To_Data_Editor_July2024.docx
@@ -60,19 +60,40 @@
         <w:t xml:space="preserve">all </w:t>
       </w:r>
       <w:r>
-        <w:t xml:space="preserve">the issues you flagged. </w:t>
+        <w:t>the issues you flagged.</w:t>
+      </w:r>
+      <w:r>
+        <w:t xml:space="preserve"> I believe comprehensively.</w:t>
+      </w:r>
+      <w:r>
+        <w:t xml:space="preserve"> </w:t>
       </w:r>
       <w:r>
         <w:t>Most of the issues were due to insufficiently detailed comments and commentary</w:t>
       </w:r>
       <w:r>
-        <w:t xml:space="preserve"> </w:t>
-      </w:r>
-      <w:r>
-        <w:t>in the Notebooks</w:t>
-      </w:r>
-      <w:r>
-        <w:t xml:space="preserve"> about the mapping from code output to paper tables. I apologize for that. The revised Notebooks include more supplemental labelling of code output, additional </w:t>
+        <w:t xml:space="preserve"> in the Notebooks</w:t>
+      </w:r>
+      <w:r>
+        <w:t xml:space="preserve"> about the </w:t>
+      </w:r>
+      <w:r>
+        <w:t xml:space="preserve">correct </w:t>
+      </w:r>
+      <w:r>
+        <w:t>mapping from</w:t>
+      </w:r>
+      <w:r>
+        <w:t xml:space="preserve"> the</w:t>
+      </w:r>
+      <w:r>
+        <w:t xml:space="preserve"> code output to </w:t>
+      </w:r>
+      <w:r>
+        <w:t xml:space="preserve">the </w:t>
+      </w:r>
+      <w:r>
+        <w:t xml:space="preserve">paper tables. I apologize for that. The revised Notebooks include more supplemental labelling of code output, additional </w:t>
       </w:r>
       <w:r>
         <w:t>commentary and notes</w:t>
@@ -94,7 +115,13 @@
         <w:jc w:val="both"/>
       </w:pPr>
       <w:r>
-        <w:t>These changes should now make it possible for you to verify that there is indeed a one-to-one mapping from the code output to the numbers reports in the paper tables.</w:t>
+        <w:t>These changes should now make it possible for you to verify that there is indeed a one-to-one mapping from the code output to the numbers report</w:t>
+      </w:r>
+      <w:r>
+        <w:t>ed</w:t>
+      </w:r>
+      <w:r>
+        <w:t xml:space="preserve"> in the paper tables.</w:t>
       </w:r>
     </w:p>
     <w:p>
@@ -209,37 +236,16 @@
           <w:i/>
           <w:iCs/>
         </w:rPr>
-        <w:t xml:space="preserve">2. </w:t>
-      </w:r>
-      <w:r>
+        <w:t>2. Firstly, please provide a clearer mapping from results in the notebook to the paper, you print out mean, median and SE results for tables 2,3,4.</w:t>
+      </w:r>
+    </w:p>
+    <w:p>
+      <w:pPr>
+        <w:jc w:val="both"/>
         <w:rPr>
           <w:i/>
           <w:iCs/>
         </w:rPr>
-        <w:t>Firstly, please provide a clearer mapping from results in the notebook to the paper, you print out</w:t>
-      </w:r>
-      <w:r>
-        <w:rPr>
-          <w:i/>
-          <w:iCs/>
-        </w:rPr>
-        <w:t xml:space="preserve"> </w:t>
-      </w:r>
-      <w:r>
-        <w:rPr>
-          <w:i/>
-          <w:iCs/>
-        </w:rPr>
-        <w:t>mean, median and SE results for tables 2,3,4.</w:t>
-      </w:r>
-    </w:p>
-    <w:p>
-      <w:pPr>
-        <w:jc w:val="both"/>
-        <w:rPr>
-          <w:i/>
-          <w:iCs/>
-        </w:rPr>
       </w:pPr>
     </w:p>
     <w:p>
@@ -298,6 +304,9 @@
       <w:r>
         <w:t xml:space="preserve"> This typo has been fixed.</w:t>
       </w:r>
+      <w:r>
+        <w:t xml:space="preserve"> Sorry about the confusion.</w:t>
+      </w:r>
     </w:p>
     <w:p>
       <w:pPr>
@@ -327,7 +336,13 @@
         <w:t>.</w:t>
       </w:r>
       <w:r>
-        <w:t xml:space="preserve"> I hope this makes things easier for users.</w:t>
+        <w:t xml:space="preserve"> I hope this makes things easier for users</w:t>
+      </w:r>
+      <w:r>
+        <w:t xml:space="preserve"> (and you)</w:t>
+      </w:r>
+      <w:r>
+        <w:t>.</w:t>
       </w:r>
       <w:r>
         <w:t xml:space="preserve"> For example</w:t>
@@ -462,10 +477,7 @@
         <w:t xml:space="preserve">also fully </w:t>
       </w:r>
       <w:r>
-        <w:t xml:space="preserve">appear in the output associated with </w:t>
-      </w:r>
-      <w:r>
-        <w:t>“</w:t>
+        <w:t>appear in the output associated with “</w:t>
       </w:r>
       <w:proofErr w:type="spellStart"/>
       <w:r>
@@ -515,32 +527,26 @@
         <w:t xml:space="preserve"> in the Notebook</w:t>
       </w:r>
       <w:r>
-        <w:t xml:space="preserve"> to make the mapping explicit. Here is a screen shot demonstrating the bulk of these changes</w:t>
-      </w:r>
-      <w:r>
-        <w:t xml:space="preserve"> (for Table 4 in particular</w:t>
-      </w:r>
-      <w:r>
-        <w:t>; I did similar things for all the Tables</w:t>
-      </w:r>
-      <w:r>
-        <w:t>)</w:t>
-      </w:r>
-      <w:r>
-        <w:t>.</w:t>
-      </w:r>
-    </w:p>
-    <w:p>
-      <w:pPr>
-        <w:jc w:val="both"/>
-      </w:pPr>
-    </w:p>
-    <w:p>
-      <w:pPr>
-        <w:jc w:val="both"/>
-      </w:pPr>
-      <w:r>
-        <w:t xml:space="preserve">Note the analytic score bias calculations appear in Column 6 of Table 4 are a bit harder to find. They appear in the execution output associated with the initial Monte Carlo run. Here </w:t>
+        <w:t xml:space="preserve"> to make the mapping explicit. </w:t>
+      </w:r>
+    </w:p>
+    <w:p>
+      <w:pPr>
+        <w:jc w:val="both"/>
+      </w:pPr>
+    </w:p>
+    <w:p>
+      <w:pPr>
+        <w:jc w:val="both"/>
+      </w:pPr>
+      <w:r>
+        <w:t xml:space="preserve">Note the analytic score bias calculations </w:t>
+      </w:r>
+      <w:r>
+        <w:t xml:space="preserve">that </w:t>
+      </w:r>
+      <w:r>
+        <w:t xml:space="preserve">appear in Column 6 of Table 4 are a bit harder to find. They appear in the execution output associated with the initial Monte Carlo run. Here </w:t>
       </w:r>
       <w:r>
         <w:t>are some screen shots showing this.</w:t>
@@ -621,7 +627,13 @@
         <w:jc w:val="both"/>
       </w:pPr>
       <w:r>
-        <w:t>Second, an example of the actual printed bias expression:</w:t>
+        <w:t>Second, an example of the actual printed bias expression</w:t>
+      </w:r>
+      <w:r>
+        <w:t xml:space="preserve"> (This one appears in Row 7, Column 6 of Table 4)</w:t>
+      </w:r>
+      <w:r>
+        <w:t>:</w:t>
       </w:r>
     </w:p>
     <w:p>
@@ -694,48 +706,42 @@
           <w:i/>
           <w:iCs/>
         </w:rPr>
-        <w:t>3. Secondly, in the ReadMe you state that results may be different up to a simulation error, that is</w:t>
-      </w:r>
-      <w:r>
-        <w:rPr>
-          <w:i/>
-          <w:iCs/>
-        </w:rPr>
-        <w:t xml:space="preserve"> </w:t>
-      </w:r>
-      <w:r>
-        <w:rPr>
-          <w:i/>
-          <w:iCs/>
-        </w:rPr>
-        <w:t>acceptable, however as you can see in the following screenshot the results differ for some by a</w:t>
-      </w:r>
-      <w:r>
-        <w:rPr>
-          <w:i/>
-          <w:iCs/>
-        </w:rPr>
-        <w:t xml:space="preserve"> </w:t>
-      </w:r>
-      <w:r>
-        <w:rPr>
-          <w:i/>
-          <w:iCs/>
-        </w:rPr>
-        <w:t>more significant margin. Have I misread the table, or is there another reason?</w:t>
-      </w:r>
-    </w:p>
-    <w:p>
-      <w:pPr>
-        <w:jc w:val="both"/>
-      </w:pPr>
-    </w:p>
-    <w:p>
-      <w:pPr>
-        <w:jc w:val="both"/>
-      </w:pPr>
-      <w:r>
-        <w:t>In the code I set you I had inadvertently set the number of Monte Carlo simulations to 500 (</w:t>
+        <w:t>3. Secondly, in the ReadMe you state that results may be different up to a simulation error, that is acceptable, however as you can see in the following screenshot the results differ for some by a more significant margin. Have I misread the table, or is there another reason?</w:t>
+      </w:r>
+    </w:p>
+    <w:p>
+      <w:pPr>
+        <w:jc w:val="both"/>
+      </w:pPr>
+    </w:p>
+    <w:p>
+      <w:pPr>
+        <w:jc w:val="both"/>
+      </w:pPr>
+      <w:r>
+        <w:t>There are two reasons for the discrepancy.</w:t>
+      </w:r>
+    </w:p>
+    <w:p>
+      <w:pPr>
+        <w:jc w:val="both"/>
+      </w:pPr>
+    </w:p>
+    <w:p>
+      <w:pPr>
+        <w:jc w:val="both"/>
+      </w:pPr>
+      <w:r>
+        <w:t>First, i</w:t>
+      </w:r>
+      <w:r>
+        <w:t>n the code I se</w:t>
+      </w:r>
+      <w:r>
+        <w:t>n</w:t>
+      </w:r>
+      <w:r>
+        <w:t>t you I had inadvertently set the number of Monte Carlo simulations to 500 (</w:t>
       </w:r>
       <w:r>
         <w:t>I likely did this as</w:t>
@@ -784,20 +790,56 @@
         <w:t>This is because i</w:t>
       </w:r>
       <w:r>
-        <w:t>n the paper I report results based on 5000 simulations. With this correction made Tables 3 and 4 now replicate as expected.</w:t>
-      </w:r>
-    </w:p>
-    <w:p>
-      <w:pPr>
-        <w:jc w:val="both"/>
-      </w:pPr>
-    </w:p>
-    <w:p>
-      <w:pPr>
-        <w:jc w:val="both"/>
-      </w:pPr>
-      <w:r>
-        <w:t>For example, the Table 3 results are show I the code output below and they match what is reported in the paper exactly.</w:t>
+        <w:t>n the paper I report results based on 5000 simulations. With this correction</w:t>
+      </w:r>
+      <w:r>
+        <w:t xml:space="preserve"> </w:t>
+      </w:r>
+      <w:r>
+        <w:t xml:space="preserve">made Tables 3 and 4 now replicate </w:t>
+      </w:r>
+      <w:r>
+        <w:rPr>
+          <w:u w:val="single"/>
+        </w:rPr>
+        <w:t>exactly</w:t>
+      </w:r>
+      <w:r>
+        <w:t xml:space="preserve"> (</w:t>
+      </w:r>
+      <w:r>
+        <w:t>as expected</w:t>
+      </w:r>
+      <w:r>
+        <w:t>)</w:t>
+      </w:r>
+      <w:r>
+        <w:t>.</w:t>
+      </w:r>
+    </w:p>
+    <w:p>
+      <w:pPr>
+        <w:jc w:val="both"/>
+      </w:pPr>
+    </w:p>
+    <w:p>
+      <w:pPr>
+        <w:jc w:val="both"/>
+      </w:pPr>
+      <w:r>
+        <w:t>For example, the Table 3 results are show</w:t>
+      </w:r>
+      <w:r>
+        <w:t>n</w:t>
+      </w:r>
+      <w:r>
+        <w:t xml:space="preserve"> </w:t>
+      </w:r>
+      <w:r>
+        <w:t>in</w:t>
+      </w:r>
+      <w:r>
+        <w:t xml:space="preserve"> the code output below and they match what is reported in the paper exactly.</w:t>
       </w:r>
     </w:p>
     <w:p>
@@ -856,6 +898,11 @@
       <w:pPr>
         <w:jc w:val="both"/>
       </w:pPr>
+    </w:p>
+    <w:p>
+      <w:pPr>
+        <w:jc w:val="both"/>
+      </w:pPr>
       <w:r>
         <w:t xml:space="preserve">Note </w:t>
       </w:r>
@@ -866,10 +913,27 @@
         <w:t>ce</w:t>
       </w:r>
       <w:r>
-        <w:t xml:space="preserve"> you point out</w:t>
-      </w:r>
-      <w:r>
-        <w:t xml:space="preserve"> involved a comparison of</w:t>
+        <w:t xml:space="preserve"> you point</w:t>
+      </w:r>
+      <w:r>
+        <w:t>ed</w:t>
+      </w:r>
+      <w:r>
+        <w:t xml:space="preserve"> out</w:t>
+      </w:r>
+      <w:r>
+        <w:t xml:space="preserve"> in your letter </w:t>
+      </w:r>
+      <w:proofErr w:type="gramStart"/>
+      <w:r>
+        <w:t>actually</w:t>
+      </w:r>
+      <w:r>
+        <w:t xml:space="preserve"> involved</w:t>
+      </w:r>
+      <w:proofErr w:type="gramEnd"/>
+      <w:r>
+        <w:t xml:space="preserve"> a comparison of</w:t>
       </w:r>
       <w:r>
         <w:t xml:space="preserve"> </w:t>
@@ -887,7 +951,13 @@
         <w:t xml:space="preserve">based standard deviation estimate </w:t>
       </w:r>
       <w:r>
-        <w:t xml:space="preserve">(not reported in the paper) </w:t>
+        <w:t>(</w:t>
+      </w:r>
+      <w:r>
+        <w:t xml:space="preserve">which is </w:t>
+      </w:r>
+      <w:r>
+        <w:t xml:space="preserve">not reported in the paper) </w:t>
       </w:r>
       <w:r>
         <w:t xml:space="preserve">with </w:t>
@@ -908,6 +978,9 @@
         <w:t>(</w:t>
       </w:r>
       <w:r>
+        <w:t xml:space="preserve">which is </w:t>
+      </w:r>
+      <w:r>
         <w:t xml:space="preserve">reported in the </w:t>
       </w:r>
       <w:r>
@@ -931,7 +1004,19 @@
         <w:t xml:space="preserve">both </w:t>
       </w:r>
       <w:r>
-        <w:t>high simulation error (due to me not setting the number of simulations correct) and an "apples to orange”" issue.</w:t>
+        <w:t>high simulation error (due to me not setting the number of simulations correct</w:t>
+      </w:r>
+      <w:r>
+        <w:t>ly</w:t>
+      </w:r>
+      <w:r>
+        <w:t>) and an "apples to orange</w:t>
+      </w:r>
+      <w:r>
+        <w:t>s</w:t>
+      </w:r>
+      <w:r>
+        <w:t>”" issue.</w:t>
       </w:r>
     </w:p>
     <w:p>
@@ -984,6 +1069,7 @@
         <w:jc w:val="both"/>
       </w:pPr>
       <w:r>
+        <w:lastRenderedPageBreak/>
         <w:t>As a side note</w:t>
       </w:r>
       <w:proofErr w:type="gramStart"/>
@@ -1007,11 +1093,7 @@
         <w:t>o</w:t>
       </w:r>
       <w:r>
-        <w:t xml:space="preserve">n for an estimate to lack certain moments in finite samples, while such </w:t>
-      </w:r>
-      <w:r>
-        <w:lastRenderedPageBreak/>
-        <w:t xml:space="preserve">moments </w:t>
+        <w:t xml:space="preserve">n for an estimate to lack certain moments in finite samples, while such moments </w:t>
       </w:r>
       <w:r>
         <w:t xml:space="preserve">generally </w:t>
@@ -1023,7 +1105,40 @@
         <w:t xml:space="preserve"> This is a trick I learned from my advisor, Gary Chamberlain.</w:t>
       </w:r>
       <w:r>
-        <w:t xml:space="preserve"> Although I reported mean bias in the paper, I personally prefer median bias estimates for similar reasons.</w:t>
+        <w:t xml:space="preserve"> </w:t>
+      </w:r>
+      <w:r>
+        <w:t>That said, t</w:t>
+      </w:r>
+      <w:r>
+        <w:t xml:space="preserve">he moment- and quantile-based standard deviation estimates are </w:t>
+      </w:r>
+      <w:proofErr w:type="gramStart"/>
+      <w:r>
+        <w:t>fairly close</w:t>
+      </w:r>
+      <w:proofErr w:type="gramEnd"/>
+      <w:r>
+        <w:t xml:space="preserve"> except for the n=64 case you flagged.</w:t>
+      </w:r>
+    </w:p>
+    <w:p>
+      <w:pPr>
+        <w:jc w:val="both"/>
+      </w:pPr>
+    </w:p>
+    <w:p>
+      <w:pPr>
+        <w:jc w:val="both"/>
+      </w:pPr>
+      <w:r>
+        <w:t xml:space="preserve">Although I reported mean bias in the paper, I personally prefer median bias estimates </w:t>
+      </w:r>
+      <w:r>
+        <w:t xml:space="preserve">(also reported) </w:t>
+      </w:r>
+      <w:r>
+        <w:t>for similar reasons.</w:t>
       </w:r>
     </w:p>
     <w:p>
@@ -1038,6 +1153,11 @@
       <w:r>
         <w:t>For completeness the code output replicating Table 4 is as follows:</w:t>
       </w:r>
+    </w:p>
+    <w:p>
+      <w:pPr>
+        <w:jc w:val="both"/>
+      </w:pPr>
     </w:p>
     <w:p>
       <w:pPr>
@@ -1100,13 +1220,46 @@
         <w:jc w:val="both"/>
       </w:pPr>
       <w:r>
-        <w:t xml:space="preserve">This too matches what is reported in the paper exactly. Note that the Row 1, Column 1 in Table four is 0.06278 (above) + </w:t>
+        <w:t>This too matches what is reported in the paper exactly. Note that the</w:t>
+      </w:r>
+      <w:r>
+        <w:t xml:space="preserve"> number in</w:t>
+      </w:r>
+      <w:r>
+        <w:t xml:space="preserve"> Row 1, Column 1 in Table </w:t>
+      </w:r>
+      <w:r>
+        <w:t>4</w:t>
+      </w:r>
+      <w:r>
+        <w:t xml:space="preserve"> </w:t>
+      </w:r>
+      <w:r>
+        <w:t>equals</w:t>
+      </w:r>
+      <w:r>
+        <w:t xml:space="preserve"> 0.06278 (</w:t>
+      </w:r>
+      <w:r>
+        <w:t xml:space="preserve">listed in the output </w:t>
+      </w:r>
+      <w:r>
+        <w:t xml:space="preserve">above) + </w:t>
       </w:r>
       <w:r>
         <w:t>2.101</w:t>
       </w:r>
       <w:r>
-        <w:t xml:space="preserve"> (analytic bias).</w:t>
+        <w:t xml:space="preserve"> (analytic bias</w:t>
+      </w:r>
+      <w:r>
+        <w:t>, computer earlier in the notebook</w:t>
+      </w:r>
+      <w:r>
+        <w:t>).</w:t>
+      </w:r>
+      <w:r>
+        <w:t xml:space="preserve"> A similar process delivers the Row 7, Column 1 number in Table 4.</w:t>
       </w:r>
     </w:p>
     <w:p>
@@ -1143,7 +1296,22 @@
         <w:t>,</w:t>
       </w:r>
       <w:r>
-        <w:t xml:space="preserve"> they should be very close (since the number of simulations has been corrected to equal 5000 as opposed to 500</w:t>
+        <w:t xml:space="preserve"> they should </w:t>
+      </w:r>
+      <w:r>
+        <w:t xml:space="preserve">now </w:t>
+      </w:r>
+      <w:r>
+        <w:t>be very close (since the number of simulations has been corrected to equal 5000</w:t>
+      </w:r>
+      <w:r>
+        <w:t>,</w:t>
+      </w:r>
+      <w:r>
+        <w:t xml:space="preserve"> as opposed to 500</w:t>
+      </w:r>
+      <w:r>
+        <w:t>,</w:t>
       </w:r>
       <w:r>
         <w:t xml:space="preserve"> simulation error should be modest</w:t>
@@ -1165,10 +1333,57 @@
         <w:jc w:val="both"/>
       </w:pPr>
       <w:r>
+        <w:lastRenderedPageBreak/>
+        <w:t>I hope the additional comments in the markdown boxes and added labelling of the actual code output also helps you connect the dots more easily. Again</w:t>
+      </w:r>
+      <w:r>
+        <w:t>,</w:t>
+      </w:r>
+      <w:r>
+        <w:t xml:space="preserve"> sorry that was not clearer at the outset.</w:t>
+      </w:r>
+    </w:p>
+    <w:p>
+      <w:pPr>
+        <w:jc w:val="both"/>
+      </w:pPr>
+    </w:p>
+    <w:p>
+      <w:pPr>
+        <w:jc w:val="both"/>
+      </w:pPr>
+      <w:r>
         <w:t>Thanks for your work in looking at my code. I hope the changes in the included archive clarify/correct the issues you flagged.</w:t>
       </w:r>
       <w:r>
         <w:t xml:space="preserve"> I know this is time consuming on your part. I am appreciative of your care and thoughtfulness.</w:t>
+      </w:r>
+    </w:p>
+    <w:p>
+      <w:pPr>
+        <w:jc w:val="both"/>
+      </w:pPr>
+    </w:p>
+    <w:p>
+      <w:pPr>
+        <w:jc w:val="both"/>
+      </w:pPr>
+      <w:r>
+        <w:t>The corrected replication archive is attached. I have also pushed all these correct</w:t>
+      </w:r>
+      <w:r>
+        <w:t>ion</w:t>
+      </w:r>
+      <w:r>
+        <w:t>s to the GitHub “</w:t>
+      </w:r>
+      <w:proofErr w:type="spellStart"/>
+      <w:r>
+        <w:t>netrics</w:t>
+      </w:r>
+      <w:proofErr w:type="spellEnd"/>
+      <w:r>
+        <w:t>” repo…so they are easy to find.</w:t>
       </w:r>
     </w:p>
     <w:p>
